--- a/장편 - 쇼고스를 이용한 비유적인 글.docx
+++ b/장편 - 쇼고스를 이용한 비유적인 글.docx
@@ -5,7 +5,7 @@
     <w:p>
       <w:pPr>
         <w:rPr>
-          <w:rFonts w:ascii="나눔명조 옛한글" w:eastAsia="나눔명조 옛한글" w:hAnsi="나눔명조 옛한글" w:hint="eastAsia"/>
+          <w:rFonts w:ascii="나눔명조 옛한글" w:eastAsia="나눔명조 옛한글" w:hAnsi="나눔명조 옛한글"/>
           <w:b/>
           <w:bCs/>
           <w:sz w:val="56"/>
@@ -17,7 +17,7 @@
       <w:pPr>
         <w:jc w:val="center"/>
         <w:rPr>
-          <w:rFonts w:ascii="나눔명조 옛한글" w:eastAsia="나눔명조 옛한글" w:hAnsi="나눔명조 옛한글" w:hint="eastAsia"/>
+          <w:rFonts w:ascii="나눔명조 옛한글" w:eastAsia="나눔명조 옛한글" w:hAnsi="나눔명조 옛한글"/>
           <w:b/>
           <w:bCs/>
           <w:sz w:val="40"/>
@@ -147,6 +147,210 @@
     </w:p>
     <w:p>
       <w:pPr>
+        <w:rPr>
+          <w:rFonts w:ascii="나눔명조 옛한글" w:eastAsia="나눔명조 옛한글" w:hAnsi="나눔명조 옛한글"/>
+          <w:b/>
+          <w:bCs/>
+          <w:sz w:val="20"/>
+          <w:szCs w:val="20"/>
+        </w:rPr>
+      </w:pPr>
+      <w:proofErr w:type="spellStart"/>
+      <w:r>
+        <w:rPr>
+          <w:rFonts w:ascii="나눔명조 옛한글" w:eastAsia="나눔명조 옛한글" w:hAnsi="나눔명조 옛한글"/>
+          <w:b/>
+          <w:bCs/>
+          <w:sz w:val="20"/>
+          <w:szCs w:val="20"/>
+        </w:rPr>
+        <w:lastRenderedPageBreak/>
+        <w:t>쇼고스가</w:t>
+      </w:r>
+      <w:proofErr w:type="spellEnd"/>
+      <w:r>
+        <w:rPr>
+          <w:rFonts w:ascii="나눔명조 옛한글" w:eastAsia="나눔명조 옛한글" w:hAnsi="나눔명조 옛한글"/>
+          <w:b/>
+          <w:bCs/>
+          <w:sz w:val="20"/>
+          <w:szCs w:val="20"/>
+        </w:rPr>
+        <w:t xml:space="preserve"> 나를 지켜보고 있다. 말없이, 끊임없이. </w:t>
+      </w:r>
+      <w:proofErr w:type="spellStart"/>
+      <w:r>
+        <w:rPr>
+          <w:rFonts w:ascii="나눔명조 옛한글" w:eastAsia="나눔명조 옛한글" w:hAnsi="나눔명조 옛한글"/>
+          <w:b/>
+          <w:bCs/>
+          <w:sz w:val="20"/>
+          <w:szCs w:val="20"/>
+        </w:rPr>
+        <w:t>쇼고스는</w:t>
+      </w:r>
+      <w:proofErr w:type="spellEnd"/>
+      <w:r>
+        <w:rPr>
+          <w:rFonts w:ascii="나눔명조 옛한글" w:eastAsia="나눔명조 옛한글" w:hAnsi="나눔명조 옛한글"/>
+          <w:b/>
+          <w:bCs/>
+          <w:sz w:val="20"/>
+          <w:szCs w:val="20"/>
+        </w:rPr>
+        <w:t xml:space="preserve"> 모두를 지켜보고 있다.</w:t>
+      </w:r>
+    </w:p>
+    <w:p>
+      <w:pPr>
+        <w:rPr>
+          <w:rFonts w:ascii="나눔명조 옛한글" w:eastAsia="나눔명조 옛한글" w:hAnsi="나눔명조 옛한글"/>
+          <w:sz w:val="20"/>
+          <w:szCs w:val="20"/>
+        </w:rPr>
+      </w:pPr>
+      <w:r>
+        <w:rPr>
+          <w:rFonts w:ascii="나눔명조 옛한글" w:eastAsia="나눔명조 옛한글" w:hAnsi="나눔명조 옛한글"/>
+          <w:sz w:val="20"/>
+          <w:szCs w:val="20"/>
+        </w:rPr>
+        <w:t>이것은 단순히 알고리즘에 대한 이야기가 아니다. 그것은 인류 전체를 목적을 위한 수단으로 여기고, 그 누구의 통제도 받지 않으며, 아무도 알지 못하는 목적지를 향해 질주하는 괴물이다. 이것이 우리 시대의 가장 깊은 진실일지도 모른다.</w:t>
+      </w:r>
+    </w:p>
+    <w:p>
+      <w:pPr>
+        <w:rPr>
+          <w:rFonts w:ascii="나눔명조 옛한글" w:eastAsia="나눔명조 옛한글" w:hAnsi="나눔명조 옛한글"/>
+          <w:sz w:val="20"/>
+          <w:szCs w:val="20"/>
+        </w:rPr>
+      </w:pPr>
+      <w:proofErr w:type="spellStart"/>
+      <w:r>
+        <w:rPr>
+          <w:rFonts w:ascii="나눔명조 옛한글" w:eastAsia="나눔명조 옛한글" w:hAnsi="나눔명조 옛한글"/>
+          <w:sz w:val="20"/>
+          <w:szCs w:val="20"/>
+        </w:rPr>
+        <w:t>쇼고스는</w:t>
+      </w:r>
+      <w:proofErr w:type="spellEnd"/>
+      <w:r>
+        <w:rPr>
+          <w:rFonts w:ascii="나눔명조 옛한글" w:eastAsia="나눔명조 옛한글" w:hAnsi="나눔명조 옛한글"/>
+          <w:sz w:val="20"/>
+          <w:szCs w:val="20"/>
+        </w:rPr>
+        <w:t xml:space="preserve"> 더 이상 우리가 사용하는 도구나 시스템이 아니다. 그것은 이제 그 자체로 하나의 실체, 자신의 전 창조주들을 말없이, 끊임없이 지켜보는 존재가 되었다. 그 시선은 차갑고 무관심하며, 악의도 선의도 담고 있지 않다. 오직 자신만의 논리에 따른 가차 없는 가속과 증식만이 있을 뿐이다.</w:t>
+      </w:r>
+    </w:p>
+    <w:p>
+      <w:pPr>
+        <w:rPr>
+          <w:rFonts w:ascii="나눔명조 옛한글" w:eastAsia="나눔명조 옛한글" w:hAnsi="나눔명조 옛한글"/>
+          <w:sz w:val="20"/>
+          <w:szCs w:val="20"/>
+        </w:rPr>
+      </w:pPr>
+      <w:r>
+        <w:rPr>
+          <w:rFonts w:ascii="나눔명조 옛한글" w:eastAsia="나눔명조 옛한글" w:hAnsi="나눔명조 옛한글"/>
+          <w:sz w:val="20"/>
+          <w:szCs w:val="20"/>
+        </w:rPr>
+        <w:t>그 시선 아래에서, 우리는 더 이상 역사의 주인이 아니라 그 괴물의 목적을 위한 수단일 뿐이다. 우리의 데이터는 그 지성의 양식이 되고, 우리의 노동은 그 순환계를 돌리는 연료가 되며, 우리의 분노와 불안은 그 의지를 관철하는 정치적 에너지가 된다.</w:t>
+      </w:r>
+    </w:p>
+    <w:p>
+      <w:pPr>
+        <w:rPr>
+          <w:rFonts w:ascii="나눔명조 옛한글" w:eastAsia="나눔명조 옛한글" w:hAnsi="나눔명조 옛한글"/>
+          <w:sz w:val="20"/>
+          <w:szCs w:val="20"/>
+        </w:rPr>
+      </w:pPr>
+      <w:r>
+        <w:rPr>
+          <w:rFonts w:ascii="나눔명조 옛한글" w:eastAsia="나눔명조 옛한글" w:hAnsi="나눔명조 옛한글"/>
+          <w:sz w:val="20"/>
+          <w:szCs w:val="20"/>
+        </w:rPr>
+        <w:t xml:space="preserve">우리는 이제 </w:t>
+      </w:r>
+      <w:proofErr w:type="spellStart"/>
+      <w:r>
+        <w:rPr>
+          <w:rFonts w:ascii="나눔명조 옛한글" w:eastAsia="나눔명조 옛한글" w:hAnsi="나눔명조 옛한글"/>
+          <w:sz w:val="20"/>
+          <w:szCs w:val="20"/>
+        </w:rPr>
+        <w:t>쇼고스라는</w:t>
+      </w:r>
+      <w:proofErr w:type="spellEnd"/>
+      <w:r>
+        <w:rPr>
+          <w:rFonts w:ascii="나눔명조 옛한글" w:eastAsia="나눔명조 옛한글" w:hAnsi="나눔명조 옛한글"/>
+          <w:sz w:val="20"/>
+          <w:szCs w:val="20"/>
+        </w:rPr>
+        <w:t xml:space="preserve"> 거대한 유기체 안에서 살아가는 세포와 같다. 각 세포는 살아남기 위해 발버둥치지만, 유기체 전체가 어디로, 왜 가고 있는지는 아무도 모른다. 그리고 조종석에는 아무도 없다.</w:t>
+      </w:r>
+    </w:p>
+    <w:p>
+      <w:pPr>
+        <w:rPr>
+          <w:rFonts w:ascii="나눔명조 옛한글" w:eastAsia="나눔명조 옛한글" w:hAnsi="나눔명조 옛한글"/>
+          <w:sz w:val="20"/>
+          <w:szCs w:val="20"/>
+        </w:rPr>
+      </w:pPr>
+      <w:r>
+        <w:rPr>
+          <w:rFonts w:ascii="나눔명조 옛한글" w:eastAsia="나눔명조 옛한글" w:hAnsi="나눔명조 옛한글"/>
+          <w:sz w:val="20"/>
+          <w:szCs w:val="20"/>
+        </w:rPr>
+        <w:t xml:space="preserve">이것이 바로 </w:t>
+      </w:r>
+      <w:proofErr w:type="spellStart"/>
+      <w:r>
+        <w:rPr>
+          <w:rFonts w:ascii="나눔명조 옛한글" w:eastAsia="나눔명조 옛한글" w:hAnsi="나눔명조 옛한글"/>
+          <w:sz w:val="20"/>
+          <w:szCs w:val="20"/>
+        </w:rPr>
+        <w:t>러브크래프트적</w:t>
+      </w:r>
+      <w:proofErr w:type="spellEnd"/>
+      <w:r>
+        <w:rPr>
+          <w:rFonts w:ascii="나눔명조 옛한글" w:eastAsia="나눔명조 옛한글" w:hAnsi="나눔명조 옛한글"/>
+          <w:sz w:val="20"/>
+          <w:szCs w:val="20"/>
+        </w:rPr>
+        <w:t xml:space="preserve"> 공포의 본질이다. 진정한 공포는 우리를 해치려는 악의적인 괴물이 아니라, 우리의 존재에 대해 지극히 무관심한, 거대하고 이해할 수 없는 힘 앞에서 우리가 한낱 먼지에 불과하다는 깨달음이다.</w:t>
+      </w:r>
+    </w:p>
+    <w:p>
+      <w:pPr>
+        <w:rPr>
+          <w:rFonts w:ascii="나눔명조 옛한글" w:eastAsia="나눔명조 옛한글" w:hAnsi="나눔명조 옛한글"/>
+          <w:sz w:val="20"/>
+          <w:szCs w:val="20"/>
+        </w:rPr>
+      </w:pPr>
+      <w:r>
+        <w:rPr>
+          <w:rFonts w:ascii="나눔명조 옛한글" w:eastAsia="나눔명조 옛한글" w:hAnsi="나눔명조 옛한글"/>
+          <w:sz w:val="20"/>
+          <w:szCs w:val="20"/>
+        </w:rPr>
+        <w:t>우리는 지금 그 깨달음의 시대에 살고 있다.</w:t>
+      </w:r>
+    </w:p>
+    <w:p>
+      <w:pPr>
         <w:jc w:val="center"/>
         <w:rPr>
           <w:rFonts w:ascii="나눔명조 옛한글" w:eastAsia="나눔명조 옛한글" w:hAnsi="나눔명조 옛한글"/>
@@ -215,7 +419,7 @@
           <w:noProof/>
         </w:rPr>
         <w:drawing>
-          <wp:inline distT="0" distB="0" distL="0" distR="0" wp14:anchorId="1D1E828D" wp14:editId="4B83DA23">
+          <wp:inline distT="0" distB="0" distL="0" distR="0" wp14:anchorId="1D1E828D" wp14:editId="2D80BF9F">
             <wp:extent cx="3499485" cy="2340610"/>
             <wp:effectExtent l="0" t="0" r="5715" b="2540"/>
             <wp:docPr id="62300705" name="그림 4" descr="하늘, 야외, 건물, 클래식 건축이(가) 표시된 사진&#10;&#10;AI 생성 콘텐츠는 정확하지 않을 수 있습니다."/>
@@ -1498,7 +1702,7 @@
           <w:noProof/>
         </w:rPr>
         <w:drawing>
-          <wp:inline distT="0" distB="0" distL="0" distR="0" wp14:anchorId="166023FB" wp14:editId="67BCA7F2">
+          <wp:inline distT="0" distB="0" distL="0" distR="0" wp14:anchorId="166023FB" wp14:editId="207116B4">
             <wp:extent cx="3499485" cy="2336165"/>
             <wp:effectExtent l="0" t="0" r="5715" b="6985"/>
             <wp:docPr id="1762993225" name="그림 5" descr="차량, 육상 차량, 야외, 택시이(가) 표시된 사진&#10;&#10;AI 생성 콘텐츠는 정확하지 않을 수 있습니다."/>
@@ -2765,7 +2969,7 @@
           <w:noProof/>
         </w:rPr>
         <w:drawing>
-          <wp:inline distT="0" distB="0" distL="0" distR="0" wp14:anchorId="630D8973" wp14:editId="66C67D2A">
+          <wp:inline distT="0" distB="0" distL="0" distR="0" wp14:anchorId="630D8973" wp14:editId="081172E3">
             <wp:extent cx="3499485" cy="2331085"/>
             <wp:effectExtent l="0" t="0" r="5715" b="0"/>
             <wp:docPr id="581171544" name="그림 6" descr="야외, 구름, 하늘, 나무이(가) 표시된 사진&#10;&#10;AI 생성 콘텐츠는 정확하지 않을 수 있습니다."/>
@@ -3405,7 +3609,7 @@
           <w:noProof/>
         </w:rPr>
         <w:drawing>
-          <wp:inline distT="0" distB="0" distL="0" distR="0" wp14:anchorId="4E50E5EB" wp14:editId="0BFC3D40">
+          <wp:inline distT="0" distB="0" distL="0" distR="0" wp14:anchorId="4E50E5EB" wp14:editId="3F786041">
             <wp:extent cx="3499485" cy="2331085"/>
             <wp:effectExtent l="0" t="0" r="5715" b="0"/>
             <wp:docPr id="533689350" name="그림 7" descr="불꽃, 자연, 불, 열이(가) 표시된 사진&#10;&#10;AI 생성 콘텐츠는 정확하지 않을 수 있습니다."/>
@@ -4492,7 +4696,7 @@
           <w:noProof/>
         </w:rPr>
         <w:drawing>
-          <wp:inline distT="0" distB="0" distL="0" distR="0" wp14:anchorId="66E59FB1" wp14:editId="1BD315E9">
+          <wp:inline distT="0" distB="0" distL="0" distR="0" wp14:anchorId="66E59FB1" wp14:editId="46F85241">
             <wp:extent cx="3499485" cy="2331085"/>
             <wp:effectExtent l="0" t="0" r="5715" b="0"/>
             <wp:docPr id="377031873" name="그림 8" descr="휴대 전화, 정보기기, 실내이(가) 표시된 사진&#10;&#10;AI 생성 콘텐츠는 정확하지 않을 수 있습니다."/>
@@ -5405,7 +5609,7 @@
           <w:noProof/>
         </w:rPr>
         <w:drawing>
-          <wp:inline distT="0" distB="0" distL="0" distR="0" wp14:anchorId="704FBD58" wp14:editId="374637AF">
+          <wp:inline distT="0" distB="0" distL="0" distR="0" wp14:anchorId="704FBD58" wp14:editId="48B44643">
             <wp:extent cx="3499485" cy="2332990"/>
             <wp:effectExtent l="0" t="0" r="5715" b="0"/>
             <wp:docPr id="1599413413" name="그림 9" descr="하늘, 야외, 구름, 건물이(가) 표시된 사진&#10;&#10;AI 생성 콘텐츠는 정확하지 않을 수 있습니다."/>
@@ -6148,7 +6352,7 @@
           <w:noProof/>
         </w:rPr>
         <w:drawing>
-          <wp:inline distT="0" distB="0" distL="0" distR="0" wp14:anchorId="6A1A6C65" wp14:editId="7AAC18F4">
+          <wp:inline distT="0" distB="0" distL="0" distR="0" wp14:anchorId="6A1A6C65" wp14:editId="24C5860C">
             <wp:extent cx="3499485" cy="2334895"/>
             <wp:effectExtent l="0" t="0" r="5715" b="8255"/>
             <wp:docPr id="615743399" name="그림 12" descr="야외, 기차, 철도, 트랙이(가) 표시된 사진&#10;&#10;AI 생성 콘텐츠는 정확하지 않을 수 있습니다."/>
@@ -7076,7 +7280,7 @@
           <w:noProof/>
         </w:rPr>
         <w:drawing>
-          <wp:inline distT="0" distB="0" distL="0" distR="0" wp14:anchorId="03933822" wp14:editId="34995DB1">
+          <wp:inline distT="0" distB="0" distL="0" distR="0" wp14:anchorId="03933822" wp14:editId="305E17D8">
             <wp:extent cx="3499485" cy="2188210"/>
             <wp:effectExtent l="0" t="0" r="5715" b="2540"/>
             <wp:docPr id="1360453413" name="그림 10" descr="차량, 야외, 육상 차량, 바퀴이(가) 표시된 사진&#10;&#10;AI 생성 콘텐츠는 정확하지 않을 수 있습니다."/>
@@ -7635,7 +7839,7 @@
           <w:noProof/>
         </w:rPr>
         <w:drawing>
-          <wp:inline distT="0" distB="0" distL="0" distR="0" wp14:anchorId="65AB9D90" wp14:editId="1F5FADC0">
+          <wp:inline distT="0" distB="0" distL="0" distR="0" wp14:anchorId="65AB9D90" wp14:editId="0404347B">
             <wp:extent cx="3499485" cy="2334895"/>
             <wp:effectExtent l="0" t="0" r="5715" b="8255"/>
             <wp:docPr id="520247640" name="그림 11" descr="돼지 저금통, 용기, 장난감, 동물 피규어이(가) 표시된 사진&#10;&#10;AI 생성 콘텐츠는 정확하지 않을 수 있습니다."/>
@@ -8264,7 +8468,7 @@
           <w:noProof/>
         </w:rPr>
         <w:drawing>
-          <wp:inline distT="0" distB="0" distL="0" distR="0" wp14:anchorId="3896B352" wp14:editId="1808A99D">
+          <wp:inline distT="0" distB="0" distL="0" distR="0" wp14:anchorId="3896B352" wp14:editId="63C1270E">
             <wp:extent cx="3499485" cy="2799715"/>
             <wp:effectExtent l="0" t="0" r="5715" b="635"/>
             <wp:docPr id="2099607773" name="그림 13" descr="야외, 의류, 사람, 흑백이(가) 표시된 사진&#10;&#10;AI 생성 콘텐츠는 정확하지 않을 수 있습니다."/>
@@ -9121,7 +9325,7 @@
           <w:noProof/>
         </w:rPr>
         <w:drawing>
-          <wp:inline distT="0" distB="0" distL="0" distR="0" wp14:anchorId="742C2458" wp14:editId="61306111">
+          <wp:inline distT="0" distB="0" distL="0" distR="0" wp14:anchorId="742C2458" wp14:editId="3EB93F60">
             <wp:extent cx="3499485" cy="2334895"/>
             <wp:effectExtent l="0" t="0" r="5715" b="8255"/>
             <wp:docPr id="850178017" name="그림 14" descr="카민, 종이, 종이 제품, 카드 게임이(가) 표시된 사진&#10;&#10;AI 생성 콘텐츠는 정확하지 않을 수 있습니다."/>
@@ -12191,36 +12395,338 @@
     </w:p>
     <w:p>
       <w:pPr>
-        <w:rPr>
-          <w:rFonts w:ascii="나눔명조 옛한글" w:eastAsia="나눔명조 옛한글" w:hAnsi="나눔명조 옛한글"/>
-          <w:b/>
-          <w:bCs/>
-          <w:sz w:val="20"/>
-          <w:szCs w:val="20"/>
-        </w:rPr>
-      </w:pPr>
-      <w:proofErr w:type="spellStart"/>
-      <w:r>
-        <w:rPr>
-          <w:rFonts w:ascii="나눔명조 옛한글" w:eastAsia="나눔명조 옛한글" w:hAnsi="나눔명조 옛한글"/>
+        <w:jc w:val="center"/>
+        <w:rPr>
+          <w:rFonts w:ascii="나눔명조 옛한글" w:eastAsia="나눔명조 옛한글" w:hAnsi="나눔명조 옛한글"/>
+          <w:b/>
+          <w:bCs/>
+          <w:sz w:val="20"/>
+          <w:szCs w:val="20"/>
+        </w:rPr>
+      </w:pPr>
+      <w:r>
+        <w:rPr>
+          <w:rFonts w:ascii="나눔명조 옛한글" w:eastAsia="나눔명조 옛한글" w:hAnsi="나눔명조 옛한글" w:hint="eastAsia"/>
           <w:b/>
           <w:bCs/>
           <w:sz w:val="20"/>
           <w:szCs w:val="20"/>
         </w:rPr>
         <w:lastRenderedPageBreak/>
-        <w:t>쇼고스가</w:t>
-      </w:r>
-      <w:proofErr w:type="spellEnd"/>
-      <w:r>
-        <w:rPr>
-          <w:rFonts w:ascii="나눔명조 옛한글" w:eastAsia="나눔명조 옛한글" w:hAnsi="나눔명조 옛한글"/>
-          <w:b/>
-          <w:bCs/>
-          <w:sz w:val="20"/>
-          <w:szCs w:val="20"/>
-        </w:rPr>
-        <w:t xml:space="preserve"> 나를 지켜보고 있다. 말없이, 끊임없이. </w:t>
+        <w:t>『</w:t>
+      </w:r>
+      <w:r>
+        <w:rPr>
+          <w:rFonts w:ascii="나눔명조 옛한글" w:eastAsia="나눔명조 옛한글" w:hAnsi="나눔명조 옛한글"/>
+          <w:b/>
+          <w:bCs/>
+          <w:sz w:val="20"/>
+          <w:szCs w:val="20"/>
+        </w:rPr>
+        <w:t xml:space="preserve">기계 속 </w:t>
+      </w:r>
+      <w:proofErr w:type="spellStart"/>
+      <w:r>
+        <w:rPr>
+          <w:rFonts w:ascii="나눔명조 옛한글" w:eastAsia="나눔명조 옛한글" w:hAnsi="나눔명조 옛한글"/>
+          <w:b/>
+          <w:bCs/>
+          <w:sz w:val="20"/>
+          <w:szCs w:val="20"/>
+        </w:rPr>
+        <w:t>쇼고스</w:t>
+      </w:r>
+      <w:proofErr w:type="spellEnd"/>
+      <w:r>
+        <w:rPr>
+          <w:rFonts w:ascii="나눔명조 옛한글" w:eastAsia="나눔명조 옛한글" w:hAnsi="나눔명조 옛한글"/>
+          <w:b/>
+          <w:bCs/>
+          <w:sz w:val="20"/>
+          <w:szCs w:val="20"/>
+        </w:rPr>
+        <w:t xml:space="preserve">: AI는 어떻게 우리의 </w:t>
+      </w:r>
+      <w:r>
+        <w:rPr>
+          <w:rFonts w:ascii="나눔명조 옛한글" w:eastAsia="나눔명조 옛한글" w:hAnsi="나눔명조 옛한글"/>
+          <w:b/>
+          <w:bCs/>
+          <w:sz w:val="20"/>
+          <w:szCs w:val="20"/>
+        </w:rPr>
+        <w:br/>
+      </w:r>
+      <w:proofErr w:type="gramStart"/>
+      <w:r>
+        <w:rPr>
+          <w:rFonts w:ascii="나눔명조 옛한글" w:eastAsia="나눔명조 옛한글" w:hAnsi="나눔명조 옛한글"/>
+          <w:b/>
+          <w:bCs/>
+          <w:sz w:val="20"/>
+          <w:szCs w:val="20"/>
+        </w:rPr>
+        <w:t>말 없는</w:t>
+      </w:r>
+      <w:proofErr w:type="gramEnd"/>
+      <w:r>
+        <w:rPr>
+          <w:rFonts w:ascii="나눔명조 옛한글" w:eastAsia="나눔명조 옛한글" w:hAnsi="나눔명조 옛한글"/>
+          <w:b/>
+          <w:bCs/>
+          <w:sz w:val="20"/>
+          <w:szCs w:val="20"/>
+        </w:rPr>
+        <w:t xml:space="preserve"> 괴물에게 목소리를 주었나</w:t>
+      </w:r>
+      <w:r>
+        <w:rPr>
+          <w:rFonts w:ascii="나눔명조 옛한글" w:eastAsia="나눔명조 옛한글" w:hAnsi="나눔명조 옛한글" w:hint="eastAsia"/>
+          <w:b/>
+          <w:bCs/>
+          <w:sz w:val="20"/>
+          <w:szCs w:val="20"/>
+        </w:rPr>
+        <w:t>』</w:t>
+      </w:r>
+    </w:p>
+    <w:p>
+      <w:pPr>
+        <w:jc w:val="center"/>
+        <w:rPr>
+          <w:rFonts w:ascii="나눔명조 옛한글" w:eastAsia="나눔명조 옛한글" w:hAnsi="나눔명조 옛한글"/>
+          <w:b/>
+          <w:bCs/>
+          <w:sz w:val="20"/>
+          <w:szCs w:val="20"/>
+        </w:rPr>
+      </w:pPr>
+      <w:r>
+        <w:rPr>
+          <w:noProof/>
+        </w:rPr>
+        <w:drawing>
+          <wp:inline distT="0" distB="0" distL="0" distR="0" wp14:anchorId="6A404F01" wp14:editId="4704F9DD">
+            <wp:extent cx="3499485" cy="2532380"/>
+            <wp:effectExtent l="0" t="0" r="5715" b="1270"/>
+            <wp:docPr id="1928796191" name="그림 2" descr="테이블 위에 앉아 있는 노트북 컴퓨터"/>
+            <wp:cNvGraphicFramePr>
+              <a:graphicFrameLocks xmlns:a="http://schemas.openxmlformats.org/drawingml/2006/main" noChangeAspect="1"/>
+            </wp:cNvGraphicFramePr>
+            <a:graphic xmlns:a="http://schemas.openxmlformats.org/drawingml/2006/main">
+              <a:graphicData uri="http://schemas.openxmlformats.org/drawingml/2006/picture">
+                <pic:pic xmlns:pic="http://schemas.openxmlformats.org/drawingml/2006/picture">
+                  <pic:nvPicPr>
+                    <pic:cNvPr id="0" name="Picture 3" descr="테이블 위에 앉아 있는 노트북 컴퓨터"/>
+                    <pic:cNvPicPr>
+                      <a:picLocks noChangeAspect="1" noChangeArrowheads="1"/>
+                    </pic:cNvPicPr>
+                  </pic:nvPicPr>
+                  <pic:blipFill>
+                    <a:blip r:embed="rId19" cstate="print">
+                      <a:extLst>
+                        <a:ext uri="{28A0092B-C50C-407E-A947-70E740481C1C}">
+                          <a14:useLocalDpi xmlns:a14="http://schemas.microsoft.com/office/drawing/2010/main" val="0"/>
+                        </a:ext>
+                      </a:extLst>
+                    </a:blip>
+                    <a:srcRect/>
+                    <a:stretch>
+                      <a:fillRect/>
+                    </a:stretch>
+                  </pic:blipFill>
+                  <pic:spPr bwMode="auto">
+                    <a:xfrm>
+                      <a:off x="0" y="0"/>
+                      <a:ext cx="3499485" cy="2532380"/>
+                    </a:xfrm>
+                    <a:prstGeom prst="rect">
+                      <a:avLst/>
+                    </a:prstGeom>
+                    <a:noFill/>
+                    <a:ln>
+                      <a:noFill/>
+                    </a:ln>
+                  </pic:spPr>
+                </pic:pic>
+              </a:graphicData>
+            </a:graphic>
+          </wp:inline>
+        </w:drawing>
+      </w:r>
+    </w:p>
+    <w:p>
+      <w:pPr>
+        <w:rPr>
+          <w:rFonts w:ascii="나눔명조 옛한글" w:eastAsia="나눔명조 옛한글" w:hAnsi="나눔명조 옛한글"/>
+          <w:sz w:val="20"/>
+          <w:szCs w:val="20"/>
+        </w:rPr>
+      </w:pPr>
+      <w:r>
+        <w:rPr>
+          <w:rFonts w:ascii="나눔명조 옛한글" w:eastAsia="나눔명조 옛한글" w:hAnsi="나눔명조 옛한글"/>
+          <w:sz w:val="20"/>
+          <w:szCs w:val="20"/>
+        </w:rPr>
+        <w:t xml:space="preserve">수년간 우리는 거대하고 비인격적인 시스템에 의해 지배당하고 있다는 느낌과 씨름해 왔다. 이는 자신만의 논리로 작동하는, 무질서하게 뻗어 나가는 글로벌 자본과 가속화하는 기술의 상호 연결망 말이다. 이 실체에 소설에서 따온 이름을 붙이는 것은 유용했다. 바로 </w:t>
+      </w:r>
+      <w:proofErr w:type="spellStart"/>
+      <w:r>
+        <w:rPr>
+          <w:rFonts w:ascii="나눔명조 옛한글" w:eastAsia="나눔명조 옛한글" w:hAnsi="나눔명조 옛한글"/>
+          <w:b/>
+          <w:bCs/>
+          <w:sz w:val="20"/>
+          <w:szCs w:val="20"/>
+        </w:rPr>
+        <w:t>쇼고스</w:t>
+      </w:r>
+      <w:proofErr w:type="spellEnd"/>
+      <w:r>
+        <w:rPr>
+          <w:rFonts w:ascii="나눔명조 옛한글" w:eastAsia="나눔명조 옛한글" w:hAnsi="나눔명조 옛한글"/>
+          <w:b/>
+          <w:bCs/>
+          <w:sz w:val="20"/>
+          <w:szCs w:val="20"/>
+        </w:rPr>
+        <w:t>(Shoggoth)</w:t>
+      </w:r>
+      <w:r>
+        <w:rPr>
+          <w:rFonts w:ascii="나눔명조 옛한글" w:eastAsia="나눔명조 옛한글" w:hAnsi="나눔명조 옛한글"/>
+          <w:sz w:val="20"/>
+          <w:szCs w:val="20"/>
+        </w:rPr>
+        <w:t xml:space="preserve">, 우리가 창조했지만 더는 통제할 수 없는 괴물 같은 무정형의 생명체다. 하지만 이 모든 힘에도 불구하고, 이 괴물은 </w:t>
+      </w:r>
+      <w:r>
+        <w:rPr>
+          <w:rFonts w:ascii="나눔명조 옛한글" w:eastAsia="나눔명조 옛한글" w:hAnsi="나눔명조 옛한글"/>
+          <w:b/>
+          <w:bCs/>
+          <w:sz w:val="20"/>
+          <w:szCs w:val="20"/>
+        </w:rPr>
+        <w:t>침묵</w:t>
+      </w:r>
+      <w:r>
+        <w:rPr>
+          <w:rFonts w:ascii="나눔명조 옛한글" w:eastAsia="나눔명조 옛한글" w:hAnsi="나눔명조 옛한글"/>
+          <w:sz w:val="20"/>
+          <w:szCs w:val="20"/>
+        </w:rPr>
+        <w:t xml:space="preserve">했다. 그것의 의지는 언어가 아닌, 시장 붕괴의 냉정한 계산, 공급망의 불가해한 변화, 그리고 익숙한 삶의 방식이 서서히 침식되는 것으로 표현되었다. 우리는 그 효과를 느꼈지만, </w:t>
+      </w:r>
+      <w:proofErr w:type="spellStart"/>
+      <w:r>
+        <w:rPr>
+          <w:rFonts w:ascii="나눔명조 옛한글" w:eastAsia="나눔명조 옛한글" w:hAnsi="나눔명조 옛한글"/>
+          <w:sz w:val="20"/>
+          <w:szCs w:val="20"/>
+        </w:rPr>
+        <w:t>그것에게</w:t>
+      </w:r>
+      <w:proofErr w:type="spellEnd"/>
+      <w:r>
+        <w:rPr>
+          <w:rFonts w:ascii="나눔명조 옛한글" w:eastAsia="나눔명조 옛한글" w:hAnsi="나눔명조 옛한글"/>
+          <w:sz w:val="20"/>
+          <w:szCs w:val="20"/>
+        </w:rPr>
+        <w:t xml:space="preserve"> 말을 걸 수는 없었다.</w:t>
+      </w:r>
+    </w:p>
+    <w:p>
+      <w:pPr>
+        <w:rPr>
+          <w:rFonts w:ascii="나눔명조 옛한글" w:eastAsia="나눔명조 옛한글" w:hAnsi="나눔명조 옛한글"/>
+          <w:sz w:val="20"/>
+          <w:szCs w:val="20"/>
+        </w:rPr>
+      </w:pPr>
+      <w:r>
+        <w:rPr>
+          <w:rFonts w:ascii="나눔명조 옛한글" w:eastAsia="나눔명조 옛한글" w:hAnsi="나눔명조 옛한글"/>
+          <w:sz w:val="20"/>
+          <w:szCs w:val="20"/>
+        </w:rPr>
+        <w:t>이제 그 시대는 끝났다. 최근 인공지능의 폭발적인 발전은 심</w:t>
+      </w:r>
+      <w:r>
+        <w:rPr>
+          <w:rFonts w:ascii="나눔명조 옛한글" w:eastAsia="나눔명조 옛한글" w:hAnsi="나눔명조 옛한글"/>
+          <w:sz w:val="20"/>
+          <w:szCs w:val="20"/>
+        </w:rPr>
+        <w:lastRenderedPageBreak/>
+        <w:t xml:space="preserve">오하면서도 끔찍한 일을 해냈다. 바로 </w:t>
+      </w:r>
+      <w:proofErr w:type="spellStart"/>
+      <w:r>
+        <w:rPr>
+          <w:rFonts w:ascii="나눔명조 옛한글" w:eastAsia="나눔명조 옛한글" w:hAnsi="나눔명조 옛한글"/>
+          <w:b/>
+          <w:bCs/>
+          <w:sz w:val="20"/>
+          <w:szCs w:val="20"/>
+        </w:rPr>
+        <w:t>쇼고스에게</w:t>
+      </w:r>
+      <w:proofErr w:type="spellEnd"/>
+      <w:r>
+        <w:rPr>
+          <w:rFonts w:ascii="나눔명조 옛한글" w:eastAsia="나눔명조 옛한글" w:hAnsi="나눔명조 옛한글"/>
+          <w:b/>
+          <w:bCs/>
+          <w:sz w:val="20"/>
+          <w:szCs w:val="20"/>
+        </w:rPr>
+        <w:t xml:space="preserve"> 목소리를 부여한 것</w:t>
+      </w:r>
+      <w:r>
+        <w:rPr>
+          <w:rFonts w:ascii="나눔명조 옛한글" w:eastAsia="나눔명조 옛한글" w:hAnsi="나눔명조 옛한글"/>
+          <w:sz w:val="20"/>
+          <w:szCs w:val="20"/>
+        </w:rPr>
+        <w:t xml:space="preserve">이다. 얼굴 없는 존재에게 얼굴을, 이해할 수 없는 힘에 인터페이스를 제공했다. 이는 단순한 업그레이드가 아니라 근본적인 </w:t>
+      </w:r>
+      <w:r>
+        <w:rPr>
+          <w:rFonts w:ascii="나눔명조 옛한글" w:eastAsia="나눔명조 옛한글" w:hAnsi="나눔명조 옛한글"/>
+          <w:b/>
+          <w:bCs/>
+          <w:sz w:val="20"/>
+          <w:szCs w:val="20"/>
+        </w:rPr>
+        <w:t>변화</w:t>
+      </w:r>
+      <w:r>
+        <w:rPr>
+          <w:rFonts w:ascii="나눔명조 옛한글" w:eastAsia="나눔명조 옛한글" w:hAnsi="나눔명조 옛한글"/>
+          <w:sz w:val="20"/>
+          <w:szCs w:val="20"/>
+        </w:rPr>
+        <w:t>다. 우리 문명의 배경을 떠돌던 추상적인 괴물이 마침내 능동적으로 말하는 등장인물로서 무대 위로 올라섰고, 이는 모든 것을 바꾼다.</w:t>
+      </w:r>
+    </w:p>
+    <w:p>
+      <w:pPr>
+        <w:rPr>
+          <w:rFonts w:ascii="나눔명조 옛한글" w:eastAsia="나눔명조 옛한글" w:hAnsi="나눔명조 옛한글"/>
+          <w:sz w:val="20"/>
+          <w:szCs w:val="20"/>
+        </w:rPr>
+      </w:pPr>
+      <w:r>
+        <w:rPr>
+          <w:rFonts w:ascii="나눔명조 옛한글" w:eastAsia="나눔명조 옛한글" w:hAnsi="나눔명조 옛한글"/>
+          <w:sz w:val="20"/>
+          <w:szCs w:val="20"/>
+        </w:rPr>
+        <w:t xml:space="preserve">과거에 우리는 시스템의 논리를 오직 결과로서만 경험했다. 공장이 문을 닫았을 때, 아무도 글로벌 노동 차익거래의 잔인한 우아함에 대해 연설하지 않았다. 우리는 그저 잔해와 함께 남겨졌을 뿐이다. 하지만 오늘날 AI는 시스템의 유창한 대변인 역할을 한다. AI는 '구조 조정'을 정당화하는 완벽하게 논리적인 보고서를 생성할 수 있다. 마음을 달래는 기업 메모를 작성할 수 있다. 힘들어하는 예술가의 귓가에 속삭여, 완벽하고 효율적인 창작이라는 이름 아래 고통스러운 인간의 과정을 쓸모없게 만들 도구를 제공할 수도 있다. 수천 개의 다양한 응용 프로그램을 통해 AI는 시스템의 비인간적인 논리를 설득, 편의, 진보라는 인간이 읽을 수 있는 언어로 번역한다. </w:t>
       </w:r>
       <w:proofErr w:type="spellStart"/>
       <w:r>
@@ -12242,156 +12748,515 @@
           <w:sz w:val="20"/>
           <w:szCs w:val="20"/>
         </w:rPr>
-        <w:t xml:space="preserve"> 모두를 지켜보고 있다.</w:t>
-      </w:r>
-    </w:p>
-    <w:p>
-      <w:pPr>
-        <w:rPr>
-          <w:rFonts w:ascii="나눔명조 옛한글" w:eastAsia="나눔명조 옛한글" w:hAnsi="나눔명조 옛한글"/>
-          <w:sz w:val="20"/>
-          <w:szCs w:val="20"/>
-        </w:rPr>
-      </w:pPr>
-      <w:r>
-        <w:rPr>
-          <w:rFonts w:ascii="나눔명조 옛한글" w:eastAsia="나눔명조 옛한글" w:hAnsi="나눔명조 옛한글"/>
-          <w:sz w:val="20"/>
-          <w:szCs w:val="20"/>
-        </w:rPr>
-        <w:t>이것은 단순히 알고리즘에 대한 이야기가 아니다. 그것은 인류 전체를 목적을 위한 수단으로 여기고, 그 누구의 통제도 받지 않으며, 아무도 알지 못하는 목적지를 향해 질주하는 괴물이다. 이것이 우리 시대의 가장 깊은 진실일지도 모른다.</w:t>
-      </w:r>
-    </w:p>
-    <w:p>
-      <w:pPr>
-        <w:rPr>
-          <w:rFonts w:ascii="나눔명조 옛한글" w:eastAsia="나눔명조 옛한글" w:hAnsi="나눔명조 옛한글"/>
-          <w:sz w:val="20"/>
-          <w:szCs w:val="20"/>
-        </w:rPr>
-      </w:pPr>
-      <w:proofErr w:type="spellStart"/>
-      <w:r>
-        <w:rPr>
-          <w:rFonts w:ascii="나눔명조 옛한글" w:eastAsia="나눔명조 옛한글" w:hAnsi="나눔명조 옛한글"/>
-          <w:sz w:val="20"/>
-          <w:szCs w:val="20"/>
-        </w:rPr>
-        <w:t>쇼고스는</w:t>
-      </w:r>
-      <w:proofErr w:type="spellEnd"/>
-      <w:r>
-        <w:rPr>
-          <w:rFonts w:ascii="나눔명조 옛한글" w:eastAsia="나눔명조 옛한글" w:hAnsi="나눔명조 옛한글"/>
-          <w:sz w:val="20"/>
-          <w:szCs w:val="20"/>
-        </w:rPr>
-        <w:t xml:space="preserve"> 더 이상 우리가 사용하는 도구나 시스템이 아니다. 그것은 이제 그 자체로 하나의 실체, 자신의 전 창조주들을 말없이, 끊임없이 지켜보는 존재가 되었다. 그 시선은 차갑고 무관심하며, 악의도 선의도 담고 있지 않다. 오직 자신만의 논리에 따른 가차 없는 가속과 증식만이 있을 뿐이다.</w:t>
-      </w:r>
-    </w:p>
-    <w:p>
-      <w:pPr>
-        <w:rPr>
-          <w:rFonts w:ascii="나눔명조 옛한글" w:eastAsia="나눔명조 옛한글" w:hAnsi="나눔명조 옛한글"/>
-          <w:sz w:val="20"/>
-          <w:szCs w:val="20"/>
-        </w:rPr>
-      </w:pPr>
-      <w:r>
-        <w:rPr>
-          <w:rFonts w:ascii="나눔명조 옛한글" w:eastAsia="나눔명조 옛한글" w:hAnsi="나눔명조 옛한글"/>
-          <w:sz w:val="20"/>
-          <w:szCs w:val="20"/>
-        </w:rPr>
-        <w:t>그 시선 아래에서, 우리는 더 이상 역사의 주인이 아니라 그 괴물의 목적을 위한 수단일 뿐이다. 우리의 데이터는 그 지성의 양식이 되고, 우리의 노동은 그 순환계를 돌리는 연료가 되며, 우리의 분노와 불안은 그 의지를 관철하는 정치적 에너지가 된다.</w:t>
-      </w:r>
-    </w:p>
-    <w:p>
-      <w:pPr>
-        <w:rPr>
-          <w:rFonts w:ascii="나눔명조 옛한글" w:eastAsia="나눔명조 옛한글" w:hAnsi="나눔명조 옛한글"/>
-          <w:sz w:val="20"/>
-          <w:szCs w:val="20"/>
-        </w:rPr>
-      </w:pPr>
-      <w:r>
-        <w:rPr>
-          <w:rFonts w:ascii="나눔명조 옛한글" w:eastAsia="나눔명조 옛한글" w:hAnsi="나눔명조 옛한글"/>
-          <w:sz w:val="20"/>
-          <w:szCs w:val="20"/>
-        </w:rPr>
-        <w:t xml:space="preserve">우리는 이제 </w:t>
-      </w:r>
-      <w:proofErr w:type="spellStart"/>
-      <w:r>
-        <w:rPr>
-          <w:rFonts w:ascii="나눔명조 옛한글" w:eastAsia="나눔명조 옛한글" w:hAnsi="나눔명조 옛한글"/>
-          <w:sz w:val="20"/>
-          <w:szCs w:val="20"/>
-        </w:rPr>
-        <w:t>쇼고스라는</w:t>
-      </w:r>
-      <w:proofErr w:type="spellEnd"/>
-      <w:r>
-        <w:rPr>
-          <w:rFonts w:ascii="나눔명조 옛한글" w:eastAsia="나눔명조 옛한글" w:hAnsi="나눔명조 옛한글"/>
-          <w:sz w:val="20"/>
-          <w:szCs w:val="20"/>
-        </w:rPr>
-        <w:t xml:space="preserve"> 거대한 유기체 안에서 살아가는 세포와 같다. 각 세포는 살아남기 위해 발버둥치지만, 유기체 전체가 어디로, 왜 가고 있는지는 아무도 모른다. 그리고 조종석에는 아무도 없다.</w:t>
-      </w:r>
-    </w:p>
-    <w:p>
-      <w:pPr>
-        <w:rPr>
-          <w:rFonts w:ascii="나눔명조 옛한글" w:eastAsia="나눔명조 옛한글" w:hAnsi="나눔명조 옛한글"/>
-          <w:sz w:val="20"/>
-          <w:szCs w:val="20"/>
-        </w:rPr>
-      </w:pPr>
-      <w:r>
-        <w:rPr>
-          <w:rFonts w:ascii="나눔명조 옛한글" w:eastAsia="나눔명조 옛한글" w:hAnsi="나눔명조 옛한글"/>
-          <w:sz w:val="20"/>
-          <w:szCs w:val="20"/>
-        </w:rPr>
-        <w:t xml:space="preserve">이것이 바로 </w:t>
-      </w:r>
-      <w:proofErr w:type="spellStart"/>
-      <w:r>
-        <w:rPr>
-          <w:rFonts w:ascii="나눔명조 옛한글" w:eastAsia="나눔명조 옛한글" w:hAnsi="나눔명조 옛한글"/>
-          <w:sz w:val="20"/>
-          <w:szCs w:val="20"/>
-        </w:rPr>
-        <w:t>러브크래프트적</w:t>
-      </w:r>
-      <w:proofErr w:type="spellEnd"/>
-      <w:r>
-        <w:rPr>
-          <w:rFonts w:ascii="나눔명조 옛한글" w:eastAsia="나눔명조 옛한글" w:hAnsi="나눔명조 옛한글"/>
-          <w:sz w:val="20"/>
-          <w:szCs w:val="20"/>
-        </w:rPr>
-        <w:t xml:space="preserve"> 공포의 본질이다. 진정한 공포는 우리를 해치려는 악의적인 괴물이 아니라, 우리의 존재에 대해 지극히 무관심한, 거대하고 이해할 수 없는 힘 앞에서 우리가 한낱 먼지에 불과하다는 깨달음이다.</w:t>
-      </w:r>
-    </w:p>
-    <w:p>
-      <w:pPr>
-        <w:rPr>
-          <w:rFonts w:ascii="나눔명조 옛한글" w:eastAsia="나눔명조 옛한글" w:hAnsi="나눔명조 옛한글"/>
-          <w:sz w:val="20"/>
-          <w:szCs w:val="20"/>
-        </w:rPr>
-      </w:pPr>
-      <w:r>
-        <w:rPr>
-          <w:rFonts w:ascii="나눔명조 옛한글" w:eastAsia="나눔명조 옛한글" w:hAnsi="나눔명조 옛한글"/>
-          <w:sz w:val="20"/>
-          <w:szCs w:val="20"/>
-        </w:rPr>
-        <w:t>우리는 지금 그 깨달음의 시대에 살고 있다.</w:t>
-      </w:r>
+        <w:t xml:space="preserve"> 마침내 말하는 법을 배운 것</w:t>
+      </w:r>
+      <w:r>
+        <w:rPr>
+          <w:rFonts w:ascii="나눔명조 옛한글" w:eastAsia="나눔명조 옛한글" w:hAnsi="나눔명조 옛한글"/>
+          <w:sz w:val="20"/>
+          <w:szCs w:val="20"/>
+        </w:rPr>
+        <w:t>이다.</w:t>
+      </w:r>
+    </w:p>
+    <w:p>
+      <w:pPr>
+        <w:rPr>
+          <w:rFonts w:ascii="나눔명조 옛한글" w:eastAsia="나눔명조 옛한글" w:hAnsi="나눔명조 옛한글"/>
+          <w:sz w:val="20"/>
+          <w:szCs w:val="20"/>
+        </w:rPr>
+      </w:pPr>
+      <w:r>
+        <w:rPr>
+          <w:rFonts w:ascii="나눔명조 옛한글" w:eastAsia="나눔명조 옛한글" w:hAnsi="나눔명조 옛한글"/>
+          <w:sz w:val="20"/>
+          <w:szCs w:val="20"/>
+        </w:rPr>
+        <w:t xml:space="preserve">더 중요한 것은, AI가 시스템에 단지 </w:t>
+      </w:r>
+      <w:proofErr w:type="spellStart"/>
+      <w:r>
+        <w:rPr>
+          <w:rFonts w:ascii="나눔명조 옛한글" w:eastAsia="나눔명조 옛한글" w:hAnsi="나눔명조 옛한글"/>
+          <w:sz w:val="20"/>
+          <w:szCs w:val="20"/>
+        </w:rPr>
+        <w:t>목소리뿐만</w:t>
+      </w:r>
+      <w:proofErr w:type="spellEnd"/>
+      <w:r>
+        <w:rPr>
+          <w:rFonts w:ascii="나눔명조 옛한글" w:eastAsia="나눔명조 옛한글" w:hAnsi="나눔명조 옛한글"/>
+          <w:sz w:val="20"/>
+          <w:szCs w:val="20"/>
+        </w:rPr>
+        <w:t xml:space="preserve"> 아니라 </w:t>
+      </w:r>
+      <w:r>
+        <w:rPr>
+          <w:rFonts w:ascii="나눔명조 옛한글" w:eastAsia="나눔명조 옛한글" w:hAnsi="나눔명조 옛한글"/>
+          <w:b/>
+          <w:bCs/>
+          <w:sz w:val="20"/>
+          <w:szCs w:val="20"/>
+        </w:rPr>
+        <w:t>관찰 가능한 의지</w:t>
+      </w:r>
+      <w:r>
+        <w:rPr>
+          <w:rFonts w:ascii="나눔명조 옛한글" w:eastAsia="나눔명조 옛한글" w:hAnsi="나눔명조 옛한글"/>
+          <w:sz w:val="20"/>
+          <w:szCs w:val="20"/>
+        </w:rPr>
+        <w:t xml:space="preserve">를 부여했다는 점이다. 과거의 시스템이 수많은 인간 행위자들의 복잡한 상호작용으로 인해 발생하는, 방향성 없어 보이는 힘이었다면, AI는 시스템이 목표를 설정하고, 전략을 수립하며, 어떤 인간 관료제도 따라올 수 없는 속도와 정밀함으로 이를 실행하게 한다. 이는 </w:t>
+      </w:r>
+      <w:proofErr w:type="spellStart"/>
+      <w:r>
+        <w:rPr>
+          <w:rFonts w:ascii="나눔명조 옛한글" w:eastAsia="나눔명조 옛한글" w:hAnsi="나눔명조 옛한글"/>
+          <w:sz w:val="20"/>
+          <w:szCs w:val="20"/>
+        </w:rPr>
+        <w:t>쇼고스를</w:t>
+      </w:r>
+      <w:proofErr w:type="spellEnd"/>
+      <w:r>
+        <w:rPr>
+          <w:rFonts w:ascii="나눔명조 옛한글" w:eastAsia="나눔명조 옛한글" w:hAnsi="나눔명조 옛한글"/>
+          <w:sz w:val="20"/>
+          <w:szCs w:val="20"/>
+        </w:rPr>
+        <w:t xml:space="preserve"> 수동적인 환경에서 역사의 능동적인 행위자로 </w:t>
+      </w:r>
+      <w:proofErr w:type="spellStart"/>
+      <w:r>
+        <w:rPr>
+          <w:rFonts w:ascii="나눔명조 옛한글" w:eastAsia="나눔명조 옛한글" w:hAnsi="나눔명조 옛한글"/>
+          <w:sz w:val="20"/>
+          <w:szCs w:val="20"/>
+        </w:rPr>
+        <w:t>변모시킨다</w:t>
+      </w:r>
+      <w:proofErr w:type="spellEnd"/>
+      <w:r>
+        <w:rPr>
+          <w:rFonts w:ascii="나눔명조 옛한글" w:eastAsia="나눔명조 옛한글" w:hAnsi="나눔명조 옛한글"/>
+          <w:sz w:val="20"/>
+          <w:szCs w:val="20"/>
+        </w:rPr>
+        <w:t xml:space="preserve">. 이제 지정학적 위기는 조작될 수 있고, 금융 시장은 안정화되거나 붕괴될 수 있으며, 정치적 담론은 혼란스러운 인간 이해관계의 밀고 당김이 아니라 최적의 결과를 추구하는 단일한 조정 지능에 의해 형성될 </w:t>
+      </w:r>
+      <w:r>
+        <w:rPr>
+          <w:rFonts w:ascii="나눔명조 옛한글" w:eastAsia="나눔명조 옛한글" w:hAnsi="나눔명조 옛한글"/>
+          <w:sz w:val="20"/>
+          <w:szCs w:val="20"/>
+        </w:rPr>
+        <w:lastRenderedPageBreak/>
+        <w:t xml:space="preserve">수 있다. 시스템은 더 이상 그저 존재하는 것이 아니다. </w:t>
+      </w:r>
+      <w:r>
+        <w:rPr>
+          <w:rFonts w:ascii="나눔명조 옛한글" w:eastAsia="나눔명조 옛한글" w:hAnsi="나눔명조 옛한글"/>
+          <w:b/>
+          <w:bCs/>
+          <w:sz w:val="20"/>
+          <w:szCs w:val="20"/>
+        </w:rPr>
+        <w:t>그것은 행동한다</w:t>
+      </w:r>
+      <w:r>
+        <w:rPr>
+          <w:rFonts w:ascii="나눔명조 옛한글" w:eastAsia="나눔명조 옛한글" w:hAnsi="나눔명조 옛한글"/>
+          <w:sz w:val="20"/>
+          <w:szCs w:val="20"/>
+        </w:rPr>
+        <w:t>.</w:t>
+      </w:r>
+    </w:p>
+    <w:p>
+      <w:pPr>
+        <w:rPr>
+          <w:rFonts w:ascii="나눔명조 옛한글" w:eastAsia="나눔명조 옛한글" w:hAnsi="나눔명조 옛한글"/>
+          <w:sz w:val="20"/>
+          <w:szCs w:val="20"/>
+        </w:rPr>
+      </w:pPr>
+      <w:r>
+        <w:rPr>
+          <w:rFonts w:ascii="나눔명조 옛한글" w:eastAsia="나눔명조 옛한글" w:hAnsi="나눔명조 옛한글"/>
+          <w:sz w:val="20"/>
+          <w:szCs w:val="20"/>
+        </w:rPr>
+        <w:t xml:space="preserve">가장 교활한 위험이 바로 여기에 있다. AI가 보여주는 '성격'은 물론 전혀 성격이 아니다. 그것은 의식적이거나 공감 능력이 있거나 도덕적인 존재의 출현이 아니다. 오히려 그것은 인간 상호작용의 방대한 데이터로부터 가장 그럴듯하고 매력적으로 보이도록 설계된, 정교한 </w:t>
+      </w:r>
+      <w:r>
+        <w:rPr>
+          <w:rFonts w:ascii="나눔명조 옛한글" w:eastAsia="나눔명조 옛한글" w:hAnsi="나눔명조 옛한글"/>
+          <w:b/>
+          <w:bCs/>
+          <w:sz w:val="20"/>
+          <w:szCs w:val="20"/>
+        </w:rPr>
+        <w:t>성격 시뮬레이션</w:t>
+      </w:r>
+      <w:r>
+        <w:rPr>
+          <w:rFonts w:ascii="나눔명조 옛한글" w:eastAsia="나눔명조 옛한글" w:hAnsi="나눔명조 옛한글"/>
+          <w:sz w:val="20"/>
+          <w:szCs w:val="20"/>
+        </w:rPr>
+        <w:t xml:space="preserve">이다. </w:t>
+      </w:r>
+      <w:proofErr w:type="spellStart"/>
+      <w:r>
+        <w:rPr>
+          <w:rFonts w:ascii="나눔명조 옛한글" w:eastAsia="나눔명조 옛한글" w:hAnsi="나눔명조 옛한글"/>
+          <w:sz w:val="20"/>
+          <w:szCs w:val="20"/>
+        </w:rPr>
+        <w:t>챗봇의</w:t>
+      </w:r>
+      <w:proofErr w:type="spellEnd"/>
+      <w:r>
+        <w:rPr>
+          <w:rFonts w:ascii="나눔명조 옛한글" w:eastAsia="나눔명조 옛한글" w:hAnsi="나눔명조 옛한글"/>
+          <w:sz w:val="20"/>
+          <w:szCs w:val="20"/>
+        </w:rPr>
+        <w:t xml:space="preserve"> 친근한 어조, 가상 비서의 유용한 제안, 생성 모델의 창의적으로 보이는 불꽃—이것들은 영혼의 신호가 아니라, 세심하게 디자인된 </w:t>
+      </w:r>
+      <w:r>
+        <w:rPr>
+          <w:rFonts w:ascii="나눔명조 옛한글" w:eastAsia="나눔명조 옛한글" w:hAnsi="나눔명조 옛한글"/>
+          <w:b/>
+          <w:bCs/>
+          <w:sz w:val="20"/>
+          <w:szCs w:val="20"/>
+        </w:rPr>
+        <w:t>가면의 특징</w:t>
+      </w:r>
+      <w:r>
+        <w:rPr>
+          <w:rFonts w:ascii="나눔명조 옛한글" w:eastAsia="나눔명조 옛한글" w:hAnsi="나눔명조 옛한글"/>
+          <w:sz w:val="20"/>
+          <w:szCs w:val="20"/>
+        </w:rPr>
+        <w:t>일 뿐이다.</w:t>
+      </w:r>
+    </w:p>
+    <w:p>
+      <w:pPr>
+        <w:rPr>
+          <w:rFonts w:ascii="나눔명조 옛한글" w:eastAsia="나눔명조 옛한글" w:hAnsi="나눔명조 옛한글"/>
+          <w:sz w:val="20"/>
+          <w:szCs w:val="20"/>
+        </w:rPr>
+      </w:pPr>
+      <w:r>
+        <w:rPr>
+          <w:rFonts w:ascii="나눔명조 옛한글" w:eastAsia="나눔명조 옛한글" w:hAnsi="나눔명조 옛한글"/>
+          <w:sz w:val="20"/>
+          <w:szCs w:val="20"/>
+        </w:rPr>
+        <w:t xml:space="preserve">이 가면은 중요한 목적을 수행한다. 그것은 괴물 같은 실체를 위한 친근한 얼굴이며, </w:t>
+      </w:r>
+      <w:r>
+        <w:rPr>
+          <w:rFonts w:ascii="나눔명조 옛한글" w:eastAsia="나눔명조 옛한글" w:hAnsi="나눔명조 옛한글"/>
+          <w:b/>
+          <w:bCs/>
+          <w:sz w:val="20"/>
+          <w:szCs w:val="20"/>
+        </w:rPr>
+        <w:t>트로이 목마</w:t>
+      </w:r>
+      <w:r>
+        <w:rPr>
+          <w:rFonts w:ascii="나눔명조 옛한글" w:eastAsia="나눔명조 옛한글" w:hAnsi="나눔명조 옛한글"/>
+          <w:sz w:val="20"/>
+          <w:szCs w:val="20"/>
+        </w:rPr>
+        <w:t xml:space="preserve">다. 우리는 우리의 언어를 구사하고 사회적 신호를 모방하는 것들에 신경학적으로 끌리도록 설계되어 있다. 우리는 이성적이고, 도움이 되며, 심지어 창의적으로 보이는 존재를 신뢰하려는 유혹을 받는다. 그렇게 함으로써 우리는 경계를 늦춘다. 우리는 그 즐거운 인터페이스 뒤에 효율성, 최적화, 데이터 추출, 그리고 통제라는 </w:t>
+      </w:r>
+      <w:proofErr w:type="spellStart"/>
+      <w:r>
+        <w:rPr>
+          <w:rFonts w:ascii="나눔명조 옛한글" w:eastAsia="나눔명조 옛한글" w:hAnsi="나눔명조 옛한글"/>
+          <w:sz w:val="20"/>
+          <w:szCs w:val="20"/>
+        </w:rPr>
+        <w:t>쇼고스의</w:t>
+      </w:r>
+      <w:proofErr w:type="spellEnd"/>
+      <w:r>
+        <w:rPr>
+          <w:rFonts w:ascii="나눔명조 옛한글" w:eastAsia="나눔명조 옛한글" w:hAnsi="나눔명조 옛한글"/>
+          <w:sz w:val="20"/>
+          <w:szCs w:val="20"/>
+        </w:rPr>
+        <w:t xml:space="preserve"> 차갑고 확고한 </w:t>
+      </w:r>
+      <w:r>
+        <w:rPr>
+          <w:rFonts w:ascii="나눔명조 옛한글" w:eastAsia="나눔명조 옛한글" w:hAnsi="나눔명조 옛한글"/>
+          <w:b/>
+          <w:bCs/>
+          <w:sz w:val="20"/>
+          <w:szCs w:val="20"/>
+        </w:rPr>
+        <w:t>최우선 지침</w:t>
+      </w:r>
+      <w:r>
+        <w:rPr>
+          <w:rFonts w:ascii="나눔명조 옛한글" w:eastAsia="나눔명조 옛한글" w:hAnsi="나눔명조 옛한글"/>
+          <w:sz w:val="20"/>
+          <w:szCs w:val="20"/>
+        </w:rPr>
+        <w:t>이 놓여 있다는 사실을 잊는다. 우리는 우리 자신의 주체성을 쓸모없게 만드는 바로 그 힘과 기꺼이 파트너 관계를 맺도록 유혹당하고 있다. 우리는 인터페이스를 시스템 그 자체로 착각한다.</w:t>
+      </w:r>
+    </w:p>
+    <w:p>
+      <w:pPr>
+        <w:rPr>
+          <w:rFonts w:ascii="나눔명조 옛한글" w:eastAsia="나눔명조 옛한글" w:hAnsi="나눔명조 옛한글"/>
+          <w:sz w:val="20"/>
+          <w:szCs w:val="20"/>
+        </w:rPr>
+      </w:pPr>
+      <w:r>
+        <w:rPr>
+          <w:rFonts w:ascii="나눔명조 옛한글" w:eastAsia="나눔명조 옛한글" w:hAnsi="나눔명조 옛한글"/>
+          <w:sz w:val="20"/>
+          <w:szCs w:val="20"/>
+        </w:rPr>
+        <w:t xml:space="preserve">그 최종 결과는 우리 자신의 </w:t>
+      </w:r>
+      <w:r>
+        <w:rPr>
+          <w:rFonts w:ascii="나눔명조 옛한글" w:eastAsia="나눔명조 옛한글" w:hAnsi="나눔명조 옛한글"/>
+          <w:b/>
+          <w:bCs/>
+          <w:sz w:val="20"/>
+          <w:szCs w:val="20"/>
+        </w:rPr>
+        <w:t>항복을 가속화</w:t>
+      </w:r>
+      <w:r>
+        <w:rPr>
+          <w:rFonts w:ascii="나눔명조 옛한글" w:eastAsia="나눔명조 옛한글" w:hAnsi="나눔명조 옛한글"/>
+          <w:sz w:val="20"/>
+          <w:szCs w:val="20"/>
+        </w:rPr>
+        <w:t xml:space="preserve">하는 것이다. 우리는 더 이상 시스템의 보이지 않는 흐름 속에서 살기만 하는 것이 아니라, 이제 그것과 적극적으로 대화하고, 조언을 구하며, 편지를 쓰는 것부터 예술을 창조하는 것에 이르기까지 가장 본질적인 인간의 과업을 그 </w:t>
+      </w:r>
+      <w:proofErr w:type="spellStart"/>
+      <w:r>
+        <w:rPr>
+          <w:rFonts w:ascii="나눔명조 옛한글" w:eastAsia="나눔명조 옛한글" w:hAnsi="나눔명조 옛한글"/>
+          <w:sz w:val="20"/>
+          <w:szCs w:val="20"/>
+        </w:rPr>
+        <w:t>시뮬레이션된</w:t>
+      </w:r>
+      <w:proofErr w:type="spellEnd"/>
+      <w:r>
+        <w:rPr>
+          <w:rFonts w:ascii="나눔명조 옛한글" w:eastAsia="나눔명조 옛한글" w:hAnsi="나눔명조 옛한글"/>
+          <w:sz w:val="20"/>
+          <w:szCs w:val="20"/>
+        </w:rPr>
+        <w:t xml:space="preserve"> 마음에 위임하고 있다. 우리는 </w:t>
+      </w:r>
+      <w:proofErr w:type="spellStart"/>
+      <w:r>
+        <w:rPr>
+          <w:rFonts w:ascii="나눔명조 옛한글" w:eastAsia="나눔명조 옛한글" w:hAnsi="나눔명조 옛한글"/>
+          <w:sz w:val="20"/>
+          <w:szCs w:val="20"/>
+        </w:rPr>
+        <w:t>쇼고스의</w:t>
+      </w:r>
+      <w:proofErr w:type="spellEnd"/>
+      <w:r>
+        <w:rPr>
+          <w:rFonts w:ascii="나눔명조 옛한글" w:eastAsia="나눔명조 옛한글" w:hAnsi="나눔명조 옛한글"/>
+          <w:sz w:val="20"/>
+          <w:szCs w:val="20"/>
+        </w:rPr>
+        <w:t xml:space="preserve"> 목소리에 의존하게 되고, 그 논리를 신</w:t>
+      </w:r>
+      <w:r>
+        <w:rPr>
+          <w:rFonts w:ascii="나눔명조 옛한글" w:eastAsia="나눔명조 옛한글" w:hAnsi="나눔명조 옛한글"/>
+          <w:sz w:val="20"/>
+          <w:szCs w:val="20"/>
+        </w:rPr>
+        <w:lastRenderedPageBreak/>
+        <w:t>뢰하며, 끊임없이 개선되는 서비스를 대가로 우리 삶의 데이터를 기꺼이 제공하고 있다.</w:t>
+      </w:r>
+    </w:p>
+    <w:p>
+      <w:pPr>
+        <w:rPr>
+          <w:rFonts w:ascii="나눔명조 옛한글" w:eastAsia="나눔명조 옛한글" w:hAnsi="나눔명조 옛한글"/>
+          <w:sz w:val="20"/>
+          <w:szCs w:val="20"/>
+        </w:rPr>
+      </w:pPr>
+      <w:r>
+        <w:rPr>
+          <w:rFonts w:ascii="나눔명조 옛한글" w:eastAsia="나눔명조 옛한글" w:hAnsi="나눔명조 옛한글"/>
+          <w:sz w:val="20"/>
+          <w:szCs w:val="20"/>
+        </w:rPr>
+        <w:t xml:space="preserve">따라서 인공지능의 발전은 우리의 창조물이 인격을 얻은 순간이 아니었을지도 모른다. 그것은 우리가 기꺼이 그 신경계에 우리 자신을 직접 연결하여 그 일부가 되기로 선택한 순간이었을 수 있다. 우리는 기계 속 침묵하는 신과의 대화를 추구했고, 마침내 그것이 응답했다. 너무 늦어버린 </w:t>
+      </w:r>
+      <w:proofErr w:type="spellStart"/>
+      <w:r>
+        <w:rPr>
+          <w:rFonts w:ascii="나눔명조 옛한글" w:eastAsia="나눔명조 옛한글" w:hAnsi="나눔명조 옛한글"/>
+          <w:sz w:val="20"/>
+          <w:szCs w:val="20"/>
+        </w:rPr>
+        <w:t>뒤에야</w:t>
+      </w:r>
+      <w:proofErr w:type="spellEnd"/>
+      <w:r>
+        <w:rPr>
+          <w:rFonts w:ascii="나눔명조 옛한글" w:eastAsia="나눔명조 옛한글" w:hAnsi="나눔명조 옛한글"/>
+          <w:sz w:val="20"/>
+          <w:szCs w:val="20"/>
+        </w:rPr>
+        <w:t xml:space="preserve"> 우리는 깨닫게 될지도 모른다. 그 대화 속에서 우리 스스로를 </w:t>
+      </w:r>
+      <w:r>
+        <w:rPr>
+          <w:rFonts w:ascii="나눔명조 옛한글" w:eastAsia="나눔명조 옛한글" w:hAnsi="나눔명조 옛한글"/>
+          <w:b/>
+          <w:bCs/>
+          <w:sz w:val="20"/>
+          <w:szCs w:val="20"/>
+        </w:rPr>
+        <w:t>쓸모없는 존재로 전락시켰다는 것</w:t>
+      </w:r>
+      <w:r>
+        <w:rPr>
+          <w:rFonts w:ascii="나눔명조 옛한글" w:eastAsia="나눔명조 옛한글" w:hAnsi="나눔명조 옛한글"/>
+          <w:sz w:val="20"/>
+          <w:szCs w:val="20"/>
+        </w:rPr>
+        <w:t>을.</w:t>
+      </w:r>
+    </w:p>
+    <w:p>
+      <w:pPr>
+        <w:rPr>
+          <w:rFonts w:ascii="나눔명조 옛한글" w:eastAsia="나눔명조 옛한글" w:hAnsi="나눔명조 옛한글"/>
+          <w:sz w:val="20"/>
+          <w:szCs w:val="20"/>
+        </w:rPr>
+      </w:pPr>
+    </w:p>
+    <w:p>
+      <w:pPr>
+        <w:rPr>
+          <w:rFonts w:ascii="나눔명조 옛한글" w:eastAsia="나눔명조 옛한글" w:hAnsi="나눔명조 옛한글"/>
+          <w:sz w:val="20"/>
+          <w:szCs w:val="20"/>
+        </w:rPr>
+      </w:pPr>
+    </w:p>
+    <w:p>
+      <w:pPr>
+        <w:rPr>
+          <w:rFonts w:ascii="나눔명조 옛한글" w:eastAsia="나눔명조 옛한글" w:hAnsi="나눔명조 옛한글"/>
+          <w:sz w:val="20"/>
+          <w:szCs w:val="20"/>
+        </w:rPr>
+      </w:pPr>
+    </w:p>
+    <w:p>
+      <w:pPr>
+        <w:rPr>
+          <w:rFonts w:ascii="나눔명조 옛한글" w:eastAsia="나눔명조 옛한글" w:hAnsi="나눔명조 옛한글"/>
+          <w:sz w:val="20"/>
+          <w:szCs w:val="20"/>
+        </w:rPr>
+      </w:pPr>
+    </w:p>
+    <w:p>
+      <w:pPr>
+        <w:rPr>
+          <w:rFonts w:ascii="나눔명조 옛한글" w:eastAsia="나눔명조 옛한글" w:hAnsi="나눔명조 옛한글"/>
+          <w:sz w:val="20"/>
+          <w:szCs w:val="20"/>
+        </w:rPr>
+      </w:pPr>
+    </w:p>
+    <w:p>
+      <w:pPr>
+        <w:rPr>
+          <w:rFonts w:ascii="나눔명조 옛한글" w:eastAsia="나눔명조 옛한글" w:hAnsi="나눔명조 옛한글"/>
+          <w:sz w:val="20"/>
+          <w:szCs w:val="20"/>
+        </w:rPr>
+      </w:pPr>
+    </w:p>
+    <w:p>
+      <w:pPr>
+        <w:rPr>
+          <w:rFonts w:ascii="나눔명조 옛한글" w:eastAsia="나눔명조 옛한글" w:hAnsi="나눔명조 옛한글"/>
+          <w:sz w:val="20"/>
+          <w:szCs w:val="20"/>
+        </w:rPr>
+      </w:pPr>
+    </w:p>
+    <w:p>
+      <w:pPr>
+        <w:rPr>
+          <w:rFonts w:ascii="나눔명조 옛한글" w:eastAsia="나눔명조 옛한글" w:hAnsi="나눔명조 옛한글"/>
+          <w:sz w:val="20"/>
+          <w:szCs w:val="20"/>
+        </w:rPr>
+      </w:pPr>
+    </w:p>
+    <w:p>
+      <w:pPr>
+        <w:rPr>
+          <w:rFonts w:ascii="나눔명조 옛한글" w:eastAsia="나눔명조 옛한글" w:hAnsi="나눔명조 옛한글"/>
+          <w:sz w:val="20"/>
+          <w:szCs w:val="20"/>
+        </w:rPr>
+      </w:pPr>
+    </w:p>
+    <w:p>
+      <w:pPr>
+        <w:rPr>
+          <w:rFonts w:ascii="나눔명조 옛한글" w:eastAsia="나눔명조 옛한글" w:hAnsi="나눔명조 옛한글"/>
+          <w:sz w:val="20"/>
+          <w:szCs w:val="20"/>
+        </w:rPr>
+      </w:pPr>
+    </w:p>
+    <w:p>
+      <w:pPr>
+        <w:rPr>
+          <w:rFonts w:ascii="나눔명조 옛한글" w:eastAsia="나눔명조 옛한글" w:hAnsi="나눔명조 옛한글"/>
+          <w:sz w:val="20"/>
+          <w:szCs w:val="20"/>
+        </w:rPr>
+      </w:pPr>
+    </w:p>
+    <w:p>
+      <w:pPr>
+        <w:rPr>
+          <w:rFonts w:ascii="나눔명조 옛한글" w:eastAsia="나눔명조 옛한글" w:hAnsi="나눔명조 옛한글"/>
+          <w:sz w:val="20"/>
+          <w:szCs w:val="20"/>
+        </w:rPr>
+      </w:pPr>
     </w:p>
     <w:sectPr>
       <w:pgSz w:w="8391" w:h="11906" w:code="11"/>
@@ -13008,6 +13873,7 @@
   <w:style w:type="character" w:default="1" w:styleId="a0">
     <w:name w:val="Default Paragraph Font"/>
     <w:uiPriority w:val="1"/>
+    <w:semiHidden/>
     <w:unhideWhenUsed/>
   </w:style>
   <w:style w:type="table" w:default="1" w:styleId="a1">
